--- a/Rishi_Srivastav_Batch3_Assignment1.docx
+++ b/Rishi_Srivastav_Batch3_Assignment1.docx
@@ -51,7 +51,37 @@
           <w:szCs w:val="24"/>
           <w:shd w:val="clear" w:color="auto" w:fill="FFFFFF"/>
         </w:rPr>
-        <w:t> that can access data and use it learn for themselves.</w:t>
+        <w:t> that can access data and use it</w:t>
+      </w:r>
+      <w:r>
+        <w:rPr>
+          <w:rFonts w:cstheme="minorHAnsi"/>
+          <w:color w:val="707070"/>
+          <w:sz w:val="24"/>
+          <w:szCs w:val="24"/>
+          <w:shd w:val="clear" w:color="auto" w:fill="FFFFFF"/>
+        </w:rPr>
+        <w:t xml:space="preserve"> to</w:t>
+      </w:r>
+      <w:r>
+        <w:rPr>
+          <w:rFonts w:cstheme="minorHAnsi"/>
+          <w:color w:val="707070"/>
+          <w:sz w:val="24"/>
+          <w:szCs w:val="24"/>
+          <w:shd w:val="clear" w:color="auto" w:fill="FFFFFF"/>
+        </w:rPr>
+        <w:t xml:space="preserve"> learn for themselves.</w:t>
+      </w:r>
+      <w:r>
+        <w:rPr>
+          <w:rFonts w:cstheme="minorHAnsi"/>
+          <w:color w:val="707070"/>
+          <w:sz w:val="24"/>
+          <w:szCs w:val="24"/>
+          <w:shd w:val="clear" w:color="auto" w:fill="FFFFFF"/>
+        </w:rPr>
+        <w:t xml:space="preserve"> </w:t>
       </w:r>
       <w:r>
         <w:rPr>
@@ -94,9 +124,7 @@
           <w:shd w:val="clear" w:color="auto" w:fill="FFFFFF"/>
         </w:rPr>
       </w:pPr>
-    </w:p>
-    <w:p>
-      <w:pPr>
+      <w:r>
         <w:rPr>
           <w:rFonts w:cstheme="minorHAnsi"/>
           <w:color w:val="545454"/>
@@ -104,8 +132,11 @@
           <w:szCs w:val="24"/>
           <w:shd w:val="clear" w:color="auto" w:fill="FFFFFF"/>
         </w:rPr>
-      </w:pPr>
-      <w:r>
+        <w:t>For designing such a predictive models, we need to identify the parameters, variables or attribute. This is called Feature Selection.</w:t>
+      </w:r>
+    </w:p>
+    <w:p>
+      <w:pPr>
         <w:rPr>
           <w:rFonts w:cstheme="minorHAnsi"/>
           <w:color w:val="545454"/>
@@ -113,11 +144,8 @@
           <w:szCs w:val="24"/>
           <w:shd w:val="clear" w:color="auto" w:fill="FFFFFF"/>
         </w:rPr>
-        <w:t>For designing such a predictive models, we need to identify the parameters, variables or attribute. This is called Feature Selection.</w:t>
-      </w:r>
-    </w:p>
-    <w:p>
-      <w:pPr>
+      </w:pPr>
+      <w:r>
         <w:rPr>
           <w:rFonts w:cstheme="minorHAnsi"/>
           <w:color w:val="545454"/>
@@ -125,90 +153,18 @@
           <w:szCs w:val="24"/>
           <w:shd w:val="clear" w:color="auto" w:fill="FFFFFF"/>
         </w:rPr>
-      </w:pPr>
-      <w:r>
-        <w:rPr>
-          <w:rFonts w:cstheme="minorHAnsi"/>
-          <w:color w:val="545454"/>
-          <w:sz w:val="24"/>
-          <w:szCs w:val="24"/>
-          <w:shd w:val="clear" w:color="auto" w:fill="FFFFFF"/>
-        </w:rPr>
         <w:t>We identify the feature for following reasons :</w:t>
       </w:r>
     </w:p>
     <w:p>
       <w:pPr>
-        <w:shd w:val="clear" w:color="auto" w:fill="FFFFFF"/>
-        <w:spacing w:before="100" w:beforeAutospacing="1" w:after="24" w:line="240" w:lineRule="auto"/>
-        <w:rPr>
-          <w:rFonts w:eastAsia="Times New Roman" w:cstheme="minorHAnsi"/>
-          <w:color w:val="222222"/>
-          <w:sz w:val="24"/>
-          <w:szCs w:val="24"/>
-        </w:rPr>
-      </w:pPr>
-      <w:r>
-        <w:rPr>
-          <w:rFonts w:eastAsia="Times New Roman" w:cstheme="minorHAnsi"/>
-          <w:color w:val="222222"/>
-          <w:sz w:val="24"/>
-          <w:szCs w:val="24"/>
-        </w:rPr>
-        <w:t>It helps in simplification of models by breaking it into features.</w:t>
-      </w:r>
-    </w:p>
-    <w:p>
-      <w:pPr>
-        <w:shd w:val="clear" w:color="auto" w:fill="FFFFFF"/>
-        <w:spacing w:before="100" w:beforeAutospacing="1" w:after="24" w:line="240" w:lineRule="auto"/>
-        <w:rPr>
-          <w:rFonts w:eastAsia="Times New Roman" w:cstheme="minorHAnsi"/>
-          <w:color w:val="222222"/>
-          <w:sz w:val="24"/>
-          <w:szCs w:val="24"/>
-        </w:rPr>
-      </w:pPr>
-      <w:r>
-        <w:rPr>
-          <w:rFonts w:eastAsia="Times New Roman" w:cstheme="minorHAnsi"/>
-          <w:color w:val="222222"/>
-          <w:sz w:val="24"/>
-          <w:szCs w:val="24"/>
-        </w:rPr>
-        <w:t>Easier training possible with this model.</w:t>
-      </w:r>
-    </w:p>
-    <w:p>
-      <w:pPr>
-        <w:shd w:val="clear" w:color="auto" w:fill="FFFFFF"/>
-        <w:spacing w:before="100" w:beforeAutospacing="1" w:after="24" w:line="240" w:lineRule="auto"/>
-        <w:rPr>
-          <w:rFonts w:eastAsia="Times New Roman" w:cstheme="minorHAnsi"/>
-          <w:color w:val="222222"/>
-          <w:sz w:val="24"/>
-          <w:szCs w:val="24"/>
-        </w:rPr>
-      </w:pPr>
-      <w:r>
-        <w:rPr>
-          <w:rFonts w:eastAsia="Times New Roman" w:cstheme="minorHAnsi"/>
-          <w:color w:val="222222"/>
-          <w:sz w:val="24"/>
-          <w:szCs w:val="24"/>
-        </w:rPr>
-        <w:t>It helps in increased generalization and reduce overfitting.</w:t>
-      </w:r>
-    </w:p>
-    <w:p>
-      <w:pPr>
+        <w:pStyle w:val="ListParagraph"/>
         <w:numPr>
           <w:ilvl w:val="0"/>
-          <w:numId w:val="1"/>
+          <w:numId w:val="4"/>
         </w:numPr>
         <w:shd w:val="clear" w:color="auto" w:fill="FFFFFF"/>
         <w:spacing w:before="100" w:beforeAutospacing="1" w:after="24" w:line="240" w:lineRule="auto"/>
-        <w:ind w:left="384"/>
         <w:rPr>
           <w:rFonts w:eastAsia="Times New Roman" w:cstheme="minorHAnsi"/>
           <w:color w:val="222222"/>
@@ -223,18 +179,18 @@
           <w:sz w:val="24"/>
           <w:szCs w:val="24"/>
         </w:rPr>
-        <w:t>shorter training times,</w:t>
-      </w:r>
-    </w:p>
-    <w:p>
-      <w:pPr>
+        <w:t>It helps in simplification of models by breaking it into features.</w:t>
+      </w:r>
+    </w:p>
+    <w:p>
+      <w:pPr>
+        <w:pStyle w:val="ListParagraph"/>
         <w:numPr>
           <w:ilvl w:val="0"/>
-          <w:numId w:val="1"/>
+          <w:numId w:val="4"/>
         </w:numPr>
         <w:shd w:val="clear" w:color="auto" w:fill="FFFFFF"/>
         <w:spacing w:before="100" w:beforeAutospacing="1" w:after="24" w:line="240" w:lineRule="auto"/>
-        <w:ind w:left="384"/>
         <w:rPr>
           <w:rFonts w:eastAsia="Times New Roman" w:cstheme="minorHAnsi"/>
           <w:color w:val="222222"/>
@@ -249,7 +205,94 @@
           <w:sz w:val="24"/>
           <w:szCs w:val="24"/>
         </w:rPr>
-        <w:t>to avoid the </w:t>
+        <w:t>Easier training possible with this model.</w:t>
+      </w:r>
+    </w:p>
+    <w:p>
+      <w:pPr>
+        <w:pStyle w:val="ListParagraph"/>
+        <w:numPr>
+          <w:ilvl w:val="0"/>
+          <w:numId w:val="4"/>
+        </w:numPr>
+        <w:shd w:val="clear" w:color="auto" w:fill="FFFFFF"/>
+        <w:spacing w:before="100" w:beforeAutospacing="1" w:after="24" w:line="240" w:lineRule="auto"/>
+        <w:rPr>
+          <w:rFonts w:eastAsia="Times New Roman" w:cstheme="minorHAnsi"/>
+          <w:color w:val="222222"/>
+          <w:sz w:val="24"/>
+          <w:szCs w:val="24"/>
+        </w:rPr>
+      </w:pPr>
+      <w:r>
+        <w:rPr>
+          <w:rFonts w:eastAsia="Times New Roman" w:cstheme="minorHAnsi"/>
+          <w:color w:val="222222"/>
+          <w:sz w:val="24"/>
+          <w:szCs w:val="24"/>
+        </w:rPr>
+        <w:t>It helps in increased generalization and reduce overfitting.</w:t>
+      </w:r>
+    </w:p>
+    <w:p>
+      <w:pPr>
+        <w:pStyle w:val="ListParagraph"/>
+        <w:numPr>
+          <w:ilvl w:val="0"/>
+          <w:numId w:val="4"/>
+        </w:numPr>
+        <w:shd w:val="clear" w:color="auto" w:fill="FFFFFF"/>
+        <w:spacing w:before="100" w:beforeAutospacing="1" w:after="24" w:line="240" w:lineRule="auto"/>
+        <w:rPr>
+          <w:rFonts w:eastAsia="Times New Roman" w:cstheme="minorHAnsi"/>
+          <w:color w:val="222222"/>
+          <w:sz w:val="24"/>
+          <w:szCs w:val="24"/>
+        </w:rPr>
+      </w:pPr>
+      <w:r>
+        <w:rPr>
+          <w:rFonts w:eastAsia="Times New Roman" w:cstheme="minorHAnsi"/>
+          <w:color w:val="222222"/>
+          <w:sz w:val="24"/>
+          <w:szCs w:val="24"/>
+        </w:rPr>
+        <w:t>Shorter training times.</w:t>
+      </w:r>
+    </w:p>
+    <w:p>
+      <w:pPr>
+        <w:pStyle w:val="ListParagraph"/>
+        <w:numPr>
+          <w:ilvl w:val="0"/>
+          <w:numId w:val="4"/>
+        </w:numPr>
+        <w:shd w:val="clear" w:color="auto" w:fill="FFFFFF"/>
+        <w:spacing w:before="100" w:beforeAutospacing="1" w:after="24" w:line="240" w:lineRule="auto"/>
+        <w:rPr>
+          <w:rFonts w:eastAsia="Times New Roman" w:cstheme="minorHAnsi"/>
+          <w:color w:val="222222"/>
+          <w:sz w:val="24"/>
+          <w:szCs w:val="24"/>
+        </w:rPr>
+      </w:pPr>
+      <w:r>
+        <w:rPr>
+          <w:rFonts w:eastAsia="Times New Roman" w:cstheme="minorHAnsi"/>
+          <w:color w:val="222222"/>
+          <w:sz w:val="24"/>
+          <w:szCs w:val="24"/>
+        </w:rPr>
+        <w:t>T</w:t>
+      </w:r>
+      <w:r>
+        <w:rPr>
+          <w:rFonts w:eastAsia="Times New Roman" w:cstheme="minorHAnsi"/>
+          <w:color w:val="222222"/>
+          <w:sz w:val="24"/>
+          <w:szCs w:val="24"/>
+        </w:rPr>
+        <w:t>o avoid the </w:t>
       </w:r>
       <w:hyperlink r:id="rId8" w:tooltip="Curse of dimensionality" w:history="1">
         <w:r>
@@ -274,13 +317,13 @@
     </w:p>
     <w:p>
       <w:pPr>
+        <w:pStyle w:val="ListParagraph"/>
         <w:numPr>
           <w:ilvl w:val="0"/>
-          <w:numId w:val="1"/>
+          <w:numId w:val="4"/>
         </w:numPr>
         <w:shd w:val="clear" w:color="auto" w:fill="FFFFFF"/>
         <w:spacing w:before="100" w:beforeAutospacing="1" w:after="24" w:line="240" w:lineRule="auto"/>
-        <w:ind w:left="384"/>
         <w:rPr>
           <w:rFonts w:eastAsia="Times New Roman" w:cstheme="minorHAnsi"/>
           <w:color w:val="222222"/>
@@ -295,7 +338,16 @@
           <w:sz w:val="24"/>
           <w:szCs w:val="24"/>
         </w:rPr>
-        <w:t>enhanced generalization by reducing </w:t>
+        <w:t>E</w:t>
+      </w:r>
+      <w:r>
+        <w:rPr>
+          <w:rFonts w:eastAsia="Times New Roman" w:cstheme="minorHAnsi"/>
+          <w:color w:val="222222"/>
+          <w:sz w:val="24"/>
+          <w:szCs w:val="24"/>
+        </w:rPr>
+        <w:t>nhanced generalization by reducing </w:t>
       </w:r>
       <w:hyperlink r:id="rId9" w:tooltip="Overfitting" w:history="1">
         <w:r>
@@ -361,6 +413,18 @@
         </w:rPr>
         <w:t>)</w:t>
       </w:r>
+    </w:p>
+    <w:p>
+      <w:pPr>
+        <w:shd w:val="clear" w:color="auto" w:fill="FFFFFF"/>
+        <w:spacing w:before="100" w:beforeAutospacing="1" w:after="24" w:line="240" w:lineRule="auto"/>
+        <w:rPr>
+          <w:rFonts w:eastAsia="Times New Roman" w:cstheme="minorHAnsi"/>
+          <w:color w:val="222222"/>
+          <w:sz w:val="24"/>
+          <w:szCs w:val="24"/>
+        </w:rPr>
+      </w:pPr>
     </w:p>
     <w:p>
       <w:pPr>
@@ -1323,7 +1387,6 @@
           <w:sz w:val="24"/>
           <w:szCs w:val="24"/>
         </w:rPr>
-        <w:lastRenderedPageBreak/>
         <w:tab/>
       </w:r>
     </w:p>
@@ -1346,6 +1409,7 @@
           <w:sz w:val="28"/>
           <w:szCs w:val="28"/>
         </w:rPr>
+        <w:lastRenderedPageBreak/>
         <w:t>Feature Scaling :</w:t>
       </w:r>
     </w:p>
@@ -1868,6 +1932,20 @@
           <w:tab w:val="left" w:pos="6820"/>
         </w:tabs>
         <w:rPr>
+          <w:rFonts w:eastAsia="Times New Roman" w:cstheme="minorHAnsi"/>
+          <w:b/>
+          <w:sz w:val="24"/>
+          <w:szCs w:val="24"/>
+        </w:rPr>
+      </w:pPr>
+    </w:p>
+    <w:p>
+      <w:pPr>
+        <w:pStyle w:val="ListParagraph"/>
+        <w:tabs>
+          <w:tab w:val="left" w:pos="6820"/>
+        </w:tabs>
+        <w:rPr>
           <w:rFonts w:cstheme="minorHAnsi"/>
           <w:color w:val="222222"/>
           <w:sz w:val="24"/>
@@ -2275,16 +2353,16 @@
         <w:rPr>
           <w:rFonts w:eastAsia="Times New Roman" w:cstheme="minorHAnsi"/>
           <w:b/>
-          <w:sz w:val="24"/>
-          <w:szCs w:val="24"/>
-        </w:rPr>
-      </w:pPr>
-      <w:r>
-        <w:rPr>
-          <w:rFonts w:eastAsia="Times New Roman" w:cstheme="minorHAnsi"/>
-          <w:b/>
-          <w:sz w:val="24"/>
-          <w:szCs w:val="24"/>
+          <w:sz w:val="32"/>
+          <w:szCs w:val="32"/>
+        </w:rPr>
+      </w:pPr>
+      <w:r>
+        <w:rPr>
+          <w:rFonts w:eastAsia="Times New Roman" w:cstheme="minorHAnsi"/>
+          <w:b/>
+          <w:sz w:val="32"/>
+          <w:szCs w:val="32"/>
         </w:rPr>
         <w:lastRenderedPageBreak/>
         <w:t xml:space="preserve">Convolution : </w:t>
@@ -2315,20 +2393,16 @@
           <w:sz w:val="24"/>
           <w:szCs w:val="24"/>
         </w:rPr>
-        <w:t>micro-seconds. He subconsciously notice the major feature of the image, like borders, edge, shapes and characterize the component of image and give them a label.</w:t>
-      </w:r>
-    </w:p>
-    <w:p>
-      <w:pPr>
-        <w:tabs>
-          <w:tab w:val="left" w:pos="6820"/>
-        </w:tabs>
-        <w:rPr>
-          <w:rFonts w:eastAsia="Times New Roman" w:cstheme="minorHAnsi"/>
-          <w:sz w:val="24"/>
-          <w:szCs w:val="24"/>
-        </w:rPr>
-      </w:pPr>
+        <w:t>micro-seconds. He subconsciously notice the major feature of the image, like borders, edge, shapes and characterize the component</w:t>
+      </w:r>
+      <w:r>
+        <w:rPr>
+          <w:rFonts w:eastAsia="Times New Roman" w:cstheme="minorHAnsi"/>
+          <w:sz w:val="24"/>
+          <w:szCs w:val="24"/>
+        </w:rPr>
+        <w:t xml:space="preserve"> of image and give them  labels. </w:t>
+      </w:r>
       <w:r>
         <w:rPr>
           <w:rFonts w:eastAsia="Times New Roman" w:cstheme="minorHAnsi"/>
@@ -2337,18 +2411,6 @@
         </w:rPr>
         <w:t>But for machine these features are not visible. For machine the image is just a number.</w:t>
       </w:r>
-    </w:p>
-    <w:p>
-      <w:pPr>
-        <w:tabs>
-          <w:tab w:val="left" w:pos="6820"/>
-        </w:tabs>
-        <w:rPr>
-          <w:rFonts w:eastAsia="Times New Roman" w:cstheme="minorHAnsi"/>
-          <w:sz w:val="24"/>
-          <w:szCs w:val="24"/>
-        </w:rPr>
-      </w:pPr>
     </w:p>
     <w:p>
       <w:pPr>
@@ -2516,21 +2578,48 @@
           <w:sz w:val="24"/>
           <w:szCs w:val="24"/>
         </w:rPr>
-        <w:t>Suppose, we have image of 100*100*3 pixels. We will have a filter(filter is a feature identifier, like cureve identifier) of 10*10*3 pixel that will scan the image from top left corner. The depth of filter is same as depth of image(3)</w:t>
-      </w:r>
-    </w:p>
-    <w:p>
-      <w:pPr>
-        <w:tabs>
-          <w:tab w:val="left" w:pos="6820"/>
-        </w:tabs>
-        <w:rPr>
-          <w:rFonts w:eastAsia="Times New Roman" w:cstheme="minorHAnsi"/>
-          <w:b/>
-          <w:sz w:val="24"/>
-          <w:szCs w:val="24"/>
-        </w:rPr>
-      </w:pPr>
+        <w:t>Suppose, we have image of 100*100*3 pixels. We will have a filter(filter is a feature identifier, like</w:t>
+      </w:r>
+      <w:r>
+        <w:rPr>
+          <w:rFonts w:eastAsia="Times New Roman" w:cstheme="minorHAnsi"/>
+          <w:sz w:val="24"/>
+          <w:szCs w:val="24"/>
+        </w:rPr>
+        <w:t xml:space="preserve"> cur</w:t>
+      </w:r>
+      <w:r>
+        <w:rPr>
+          <w:rFonts w:eastAsia="Times New Roman" w:cstheme="minorHAnsi"/>
+          <w:sz w:val="24"/>
+          <w:szCs w:val="24"/>
+        </w:rPr>
+        <w:t>ve identifier) of 10*10*3 pixel that will scan the image from top left corner. The depth of filter is same as depth of image(</w:t>
+      </w:r>
+      <w:r>
+        <w:rPr>
+          <w:rFonts w:eastAsia="Times New Roman" w:cstheme="minorHAnsi"/>
+          <w:sz w:val="24"/>
+          <w:szCs w:val="24"/>
+        </w:rPr>
+        <w:t xml:space="preserve">i.e </w:t>
+      </w:r>
+      <w:r>
+        <w:rPr>
+          <w:rFonts w:eastAsia="Times New Roman" w:cstheme="minorHAnsi"/>
+          <w:sz w:val="24"/>
+          <w:szCs w:val="24"/>
+        </w:rPr>
+        <w:t>3)</w:t>
+      </w:r>
+      <w:r>
+        <w:rPr>
+          <w:rFonts w:eastAsia="Times New Roman" w:cstheme="minorHAnsi"/>
+          <w:sz w:val="24"/>
+          <w:szCs w:val="24"/>
+        </w:rPr>
+        <w:t>.</w:t>
+      </w:r>
     </w:p>
     <w:p>
       <w:pPr>
@@ -2597,9 +2686,14 @@
           <w:szCs w:val="24"/>
           <w:shd w:val="clear" w:color="auto" w:fill="FFFFFF"/>
         </w:rPr>
-        <w:t>). These multiplications are all summed up</w:t>
-      </w:r>
-      <w:r>
+        <w:t>). These multiplications are all summed up.</w:t>
+      </w:r>
+    </w:p>
+    <w:p>
+      <w:pPr>
+        <w:tabs>
+          <w:tab w:val="left" w:pos="6820"/>
+        </w:tabs>
         <w:rPr>
           <w:rFonts w:cstheme="minorHAnsi"/>
           <w:color w:val="333333"/>
@@ -2607,14 +2701,8 @@
           <w:szCs w:val="24"/>
           <w:shd w:val="clear" w:color="auto" w:fill="FFFFFF"/>
         </w:rPr>
-        <w:t>.</w:t>
-      </w:r>
-    </w:p>
-    <w:p>
-      <w:pPr>
-        <w:tabs>
-          <w:tab w:val="left" w:pos="6820"/>
-        </w:tabs>
+      </w:pPr>
+      <w:r>
         <w:rPr>
           <w:rFonts w:cstheme="minorHAnsi"/>
           <w:color w:val="333333"/>
@@ -2622,21 +2710,20 @@
           <w:szCs w:val="24"/>
           <w:shd w:val="clear" w:color="auto" w:fill="FFFFFF"/>
         </w:rPr>
-      </w:pPr>
-    </w:p>
-    <w:p>
-      <w:pPr>
-        <w:tabs>
-          <w:tab w:val="left" w:pos="6820"/>
-        </w:tabs>
-        <w:rPr>
+        <w:t>However, let’s talk about what this convolution is actually doing from a high level. Each of these filters can be thought of as </w:t>
+      </w:r>
+      <w:r>
+        <w:rPr>
+          <w:rStyle w:val="Strong"/>
           <w:rFonts w:cstheme="minorHAnsi"/>
           <w:color w:val="333333"/>
           <w:sz w:val="24"/>
           <w:szCs w:val="24"/>
-          <w:shd w:val="clear" w:color="auto" w:fill="FFFFFF"/>
-        </w:rPr>
-      </w:pPr>
+          <w:bdr w:val="none" w:sz="0" w:space="0" w:color="auto" w:frame="1"/>
+          <w:shd w:val="clear" w:color="auto" w:fill="FFFFFF"/>
+        </w:rPr>
+        <w:t>feature identifiers</w:t>
+      </w:r>
       <w:r>
         <w:rPr>
           <w:rFonts w:cstheme="minorHAnsi"/>
@@ -2645,82 +2732,30 @@
           <w:szCs w:val="24"/>
           <w:shd w:val="clear" w:color="auto" w:fill="FFFFFF"/>
         </w:rPr>
-        <w:t>However, let’s talk about what this convolution is actually doing from a high level. Each of these filters can be thought of as </w:t>
-      </w:r>
-      <w:r>
-        <w:rPr>
-          <w:rStyle w:val="Strong"/>
-          <w:rFonts w:cstheme="minorHAnsi"/>
-          <w:color w:val="333333"/>
-          <w:sz w:val="24"/>
-          <w:szCs w:val="24"/>
-          <w:bdr w:val="none" w:sz="0" w:space="0" w:color="auto" w:frame="1"/>
-          <w:shd w:val="clear" w:color="auto" w:fill="FFFFFF"/>
-        </w:rPr>
-        <w:t>feature identifiers</w:t>
-      </w:r>
-      <w:r>
-        <w:rPr>
-          <w:rFonts w:cstheme="minorHAnsi"/>
-          <w:color w:val="333333"/>
-          <w:sz w:val="24"/>
-          <w:szCs w:val="24"/>
-          <w:shd w:val="clear" w:color="auto" w:fill="FFFFFF"/>
-        </w:rPr>
-        <w:t xml:space="preserve">. When We say features, We are </w:t>
-      </w:r>
-      <w:r>
-        <w:rPr>
-          <w:rFonts w:cstheme="minorHAnsi"/>
-          <w:color w:val="333333"/>
-          <w:sz w:val="24"/>
-          <w:szCs w:val="24"/>
-          <w:shd w:val="clear" w:color="auto" w:fill="FFFFFF"/>
-        </w:rPr>
-        <w:t xml:space="preserve">talking about </w:t>
-      </w:r>
-      <w:r>
-        <w:rPr>
-          <w:rFonts w:cstheme="minorHAnsi"/>
-          <w:color w:val="333333"/>
-          <w:sz w:val="24"/>
-          <w:szCs w:val="24"/>
-          <w:shd w:val="clear" w:color="auto" w:fill="FFFFFF"/>
+        <w:t>. When We say features, We are talking about things like straight edges, simple colors, and curves. Think about the simplest characteristics that all images have in common with each other.</w:t>
+      </w:r>
+    </w:p>
+    <w:p>
+      <w:pPr>
+        <w:tabs>
+          <w:tab w:val="left" w:pos="6820"/>
+        </w:tabs>
+        <w:rPr>
+          <w:rFonts w:eastAsia="Times New Roman" w:cstheme="minorHAnsi"/>
+          <w:b/>
+          <w:sz w:val="24"/>
+          <w:szCs w:val="24"/>
+        </w:rPr>
+      </w:pPr>
+      <w:r>
+        <w:rPr>
+          <w:rFonts w:eastAsia="Times New Roman" w:cstheme="minorHAnsi"/>
+          <w:b/>
+          <w:noProof/>
+          <w:sz w:val="24"/>
+          <w:szCs w:val="24"/>
         </w:rPr>
         <w:lastRenderedPageBreak/>
-        <w:t>things like straight edges, simple colors, and curves. Think about the simplest characteristics that all images have in common with each other</w:t>
-      </w:r>
-      <w:r>
-        <w:rPr>
-          <w:rFonts w:cstheme="minorHAnsi"/>
-          <w:color w:val="333333"/>
-          <w:sz w:val="24"/>
-          <w:szCs w:val="24"/>
-          <w:shd w:val="clear" w:color="auto" w:fill="FFFFFF"/>
-        </w:rPr>
-        <w:t>.</w:t>
-      </w:r>
-    </w:p>
-    <w:p>
-      <w:pPr>
-        <w:tabs>
-          <w:tab w:val="left" w:pos="6820"/>
-        </w:tabs>
-        <w:rPr>
-          <w:rFonts w:eastAsia="Times New Roman" w:cstheme="minorHAnsi"/>
-          <w:b/>
-          <w:sz w:val="24"/>
-          <w:szCs w:val="24"/>
-        </w:rPr>
-      </w:pPr>
-      <w:r>
-        <w:rPr>
-          <w:rFonts w:eastAsia="Times New Roman" w:cstheme="minorHAnsi"/>
-          <w:b/>
-          <w:noProof/>
-          <w:sz w:val="24"/>
-          <w:szCs w:val="24"/>
-        </w:rPr>
         <w:drawing>
           <wp:inline distT="0" distB="0" distL="0" distR="0">
             <wp:extent cx="5943600" cy="2647950"/>
@@ -3022,246 +3057,158 @@
           <w:tab w:val="left" w:pos="6820"/>
         </w:tabs>
         <w:rPr>
-          <w:rFonts w:eastAsia="Times New Roman" w:cstheme="minorHAnsi"/>
-          <w:b/>
-          <w:sz w:val="24"/>
-          <w:szCs w:val="24"/>
-        </w:rPr>
-      </w:pPr>
-    </w:p>
-    <w:p>
-      <w:pPr>
-        <w:tabs>
-          <w:tab w:val="left" w:pos="6820"/>
-        </w:tabs>
-        <w:rPr>
-          <w:rFonts w:eastAsia="Times New Roman" w:cstheme="minorHAnsi"/>
-          <w:b/>
-          <w:sz w:val="24"/>
-          <w:szCs w:val="24"/>
-        </w:rPr>
-      </w:pPr>
-    </w:p>
-    <w:p>
-      <w:pPr>
-        <w:tabs>
-          <w:tab w:val="left" w:pos="6820"/>
-        </w:tabs>
-        <w:rPr>
-          <w:rFonts w:eastAsia="Times New Roman" w:cstheme="minorHAnsi"/>
-          <w:b/>
-          <w:sz w:val="24"/>
-          <w:szCs w:val="24"/>
-        </w:rPr>
-      </w:pPr>
-    </w:p>
-    <w:p>
-      <w:pPr>
-        <w:tabs>
-          <w:tab w:val="left" w:pos="6820"/>
-        </w:tabs>
-        <w:rPr>
-          <w:rFonts w:eastAsia="Times New Roman" w:cstheme="minorHAnsi"/>
-          <w:b/>
-          <w:sz w:val="24"/>
-          <w:szCs w:val="24"/>
-        </w:rPr>
-      </w:pPr>
-    </w:p>
-    <w:p>
-      <w:pPr>
-        <w:tabs>
-          <w:tab w:val="left" w:pos="6820"/>
-        </w:tabs>
-        <w:rPr>
-          <w:rFonts w:eastAsia="Times New Roman" w:cstheme="minorHAnsi"/>
-          <w:b/>
-          <w:sz w:val="24"/>
-          <w:szCs w:val="24"/>
-        </w:rPr>
-      </w:pPr>
-    </w:p>
-    <w:p>
-      <w:pPr>
-        <w:tabs>
-          <w:tab w:val="left" w:pos="6820"/>
-        </w:tabs>
-        <w:rPr>
-          <w:rFonts w:eastAsia="Times New Roman" w:cstheme="minorHAnsi"/>
-          <w:b/>
-          <w:sz w:val="24"/>
-          <w:szCs w:val="24"/>
-        </w:rPr>
-      </w:pPr>
-    </w:p>
-    <w:p>
-      <w:pPr>
-        <w:tabs>
-          <w:tab w:val="left" w:pos="6820"/>
-        </w:tabs>
-        <w:rPr>
-          <w:rFonts w:eastAsia="Times New Roman" w:cstheme="minorHAnsi"/>
-          <w:b/>
-          <w:sz w:val="24"/>
-          <w:szCs w:val="24"/>
-        </w:rPr>
-      </w:pPr>
-    </w:p>
-    <w:p>
-      <w:pPr>
-        <w:tabs>
-          <w:tab w:val="left" w:pos="6820"/>
-        </w:tabs>
-        <w:rPr>
-          <w:rFonts w:eastAsia="Times New Roman" w:cstheme="minorHAnsi"/>
-          <w:b/>
-          <w:sz w:val="24"/>
-          <w:szCs w:val="24"/>
-        </w:rPr>
-      </w:pPr>
-    </w:p>
-    <w:p>
-      <w:pPr>
-        <w:tabs>
-          <w:tab w:val="left" w:pos="6820"/>
-        </w:tabs>
-        <w:rPr>
-          <w:rFonts w:eastAsia="Times New Roman" w:cstheme="minorHAnsi"/>
-          <w:b/>
-          <w:sz w:val="24"/>
-          <w:szCs w:val="24"/>
-        </w:rPr>
-      </w:pPr>
-    </w:p>
-    <w:p>
-      <w:pPr>
-        <w:tabs>
-          <w:tab w:val="left" w:pos="6820"/>
-        </w:tabs>
-        <w:rPr>
-          <w:rFonts w:eastAsia="Times New Roman" w:cstheme="minorHAnsi"/>
-          <w:b/>
-          <w:sz w:val="24"/>
-          <w:szCs w:val="24"/>
-        </w:rPr>
-      </w:pPr>
-    </w:p>
-    <w:p>
-      <w:pPr>
-        <w:tabs>
-          <w:tab w:val="left" w:pos="6820"/>
-        </w:tabs>
-        <w:rPr>
-          <w:rFonts w:eastAsia="Times New Roman" w:cstheme="minorHAnsi"/>
-          <w:b/>
-          <w:sz w:val="24"/>
-          <w:szCs w:val="24"/>
-        </w:rPr>
-      </w:pPr>
-    </w:p>
-    <w:p>
-      <w:pPr>
-        <w:tabs>
-          <w:tab w:val="left" w:pos="6820"/>
-        </w:tabs>
-        <w:rPr>
-          <w:rFonts w:eastAsia="Times New Roman" w:cstheme="minorHAnsi"/>
-          <w:b/>
-          <w:sz w:val="24"/>
-          <w:szCs w:val="24"/>
-        </w:rPr>
-      </w:pPr>
-    </w:p>
-    <w:p>
-      <w:pPr>
-        <w:tabs>
-          <w:tab w:val="left" w:pos="6820"/>
-        </w:tabs>
-        <w:rPr>
-          <w:rFonts w:eastAsia="Times New Roman" w:cstheme="minorHAnsi"/>
-          <w:b/>
-          <w:sz w:val="24"/>
-          <w:szCs w:val="24"/>
-        </w:rPr>
-      </w:pPr>
-    </w:p>
-    <w:p>
-      <w:pPr>
-        <w:tabs>
-          <w:tab w:val="left" w:pos="6820"/>
-        </w:tabs>
-        <w:rPr>
-          <w:rFonts w:eastAsia="Times New Roman" w:cstheme="minorHAnsi"/>
-          <w:b/>
-          <w:sz w:val="24"/>
-          <w:szCs w:val="24"/>
-        </w:rPr>
-      </w:pPr>
-    </w:p>
-    <w:p>
-      <w:pPr>
-        <w:tabs>
-          <w:tab w:val="left" w:pos="6820"/>
-        </w:tabs>
-        <w:rPr>
-          <w:rFonts w:eastAsia="Times New Roman" w:cstheme="minorHAnsi"/>
-          <w:b/>
-          <w:sz w:val="24"/>
-          <w:szCs w:val="24"/>
-        </w:rPr>
-      </w:pPr>
-    </w:p>
-    <w:p>
-      <w:pPr>
-        <w:tabs>
-          <w:tab w:val="left" w:pos="6820"/>
-        </w:tabs>
-        <w:rPr>
-          <w:rFonts w:eastAsia="Times New Roman" w:cstheme="minorHAnsi"/>
-          <w:b/>
-          <w:sz w:val="24"/>
-          <w:szCs w:val="24"/>
-        </w:rPr>
-      </w:pPr>
-    </w:p>
-    <w:p>
-      <w:pPr>
-        <w:tabs>
-          <w:tab w:val="left" w:pos="6820"/>
-        </w:tabs>
-        <w:rPr>
-          <w:rFonts w:eastAsia="Times New Roman" w:cstheme="minorHAnsi"/>
-          <w:b/>
-          <w:sz w:val="24"/>
-          <w:szCs w:val="24"/>
-        </w:rPr>
-      </w:pPr>
-    </w:p>
-    <w:p>
-      <w:pPr>
-        <w:tabs>
-          <w:tab w:val="left" w:pos="6820"/>
-        </w:tabs>
-        <w:rPr>
-          <w:rFonts w:eastAsia="Times New Roman" w:cstheme="minorHAnsi"/>
-          <w:b/>
-          <w:sz w:val="24"/>
-          <w:szCs w:val="24"/>
-        </w:rPr>
-      </w:pPr>
-      <w:r>
-        <w:rPr>
-          <w:rFonts w:eastAsia="Times New Roman" w:cstheme="minorHAnsi"/>
-          <w:b/>
-          <w:sz w:val="24"/>
-          <w:szCs w:val="24"/>
-        </w:rPr>
-        <w:lastRenderedPageBreak/>
+          <w:rFonts w:cstheme="minorHAnsi"/>
+          <w:color w:val="333333"/>
+          <w:sz w:val="24"/>
+          <w:szCs w:val="24"/>
+          <w:shd w:val="clear" w:color="auto" w:fill="FFFFFF"/>
+        </w:rPr>
+      </w:pPr>
+      <w:r>
+        <w:rPr>
+          <w:rFonts w:cstheme="minorHAnsi"/>
+          <w:color w:val="333333"/>
+          <w:sz w:val="24"/>
+          <w:szCs w:val="24"/>
+          <w:shd w:val="clear" w:color="auto" w:fill="FFFFFF"/>
+        </w:rPr>
+        <w:t xml:space="preserve">So, </w:t>
+      </w:r>
+      <w:r>
+        <w:rPr>
+          <w:rFonts w:cstheme="minorHAnsi"/>
+          <w:color w:val="333333"/>
+          <w:sz w:val="24"/>
+          <w:szCs w:val="24"/>
+          <w:shd w:val="clear" w:color="auto" w:fill="FFFFFF"/>
+        </w:rPr>
+        <w:t>Our image processing pipeline is a series of steps: convolution, max-pooling, and finally a fully-connected network.</w:t>
+      </w:r>
+    </w:p>
+    <w:p>
+      <w:pPr>
+        <w:tabs>
+          <w:tab w:val="left" w:pos="6820"/>
+        </w:tabs>
+        <w:rPr>
+          <w:rFonts w:eastAsia="Times New Roman" w:cstheme="minorHAnsi"/>
+          <w:b/>
+          <w:sz w:val="24"/>
+          <w:szCs w:val="24"/>
+        </w:rPr>
+      </w:pPr>
+      <w:r>
+        <w:rPr>
+          <w:rFonts w:cstheme="minorHAnsi"/>
+          <w:color w:val="333333"/>
+          <w:sz w:val="24"/>
+          <w:szCs w:val="24"/>
+          <w:shd w:val="clear" w:color="auto" w:fill="FFFFFF"/>
+        </w:rPr>
+        <w:t>When solving problems in the real world, these steps can be combined and stacked as many times as you want! You can have two, three or even ten convolution layers. You can throw in max pooling wherever you want to reduce the size of your data.</w:t>
+      </w:r>
+    </w:p>
+    <w:p>
+      <w:pPr>
+        <w:tabs>
+          <w:tab w:val="left" w:pos="6820"/>
+        </w:tabs>
+        <w:rPr>
+          <w:rFonts w:eastAsia="Times New Roman" w:cstheme="minorHAnsi"/>
+          <w:b/>
+          <w:sz w:val="24"/>
+          <w:szCs w:val="24"/>
+        </w:rPr>
+      </w:pPr>
+    </w:p>
+    <w:p>
+      <w:pPr>
+        <w:tabs>
+          <w:tab w:val="left" w:pos="6820"/>
+        </w:tabs>
+        <w:rPr>
+          <w:rFonts w:eastAsia="Times New Roman" w:cstheme="minorHAnsi"/>
+          <w:b/>
+          <w:sz w:val="24"/>
+          <w:szCs w:val="24"/>
+        </w:rPr>
+      </w:pPr>
+    </w:p>
+    <w:p>
+      <w:pPr>
+        <w:tabs>
+          <w:tab w:val="left" w:pos="6820"/>
+        </w:tabs>
+        <w:rPr>
+          <w:rFonts w:eastAsia="Times New Roman" w:cstheme="minorHAnsi"/>
+          <w:b/>
+          <w:sz w:val="24"/>
+          <w:szCs w:val="24"/>
+        </w:rPr>
+      </w:pPr>
+    </w:p>
+    <w:p>
+      <w:pPr>
+        <w:tabs>
+          <w:tab w:val="left" w:pos="6820"/>
+        </w:tabs>
+        <w:rPr>
+          <w:rFonts w:eastAsia="Times New Roman" w:cstheme="minorHAnsi"/>
+          <w:b/>
+          <w:sz w:val="32"/>
+          <w:szCs w:val="32"/>
+        </w:rPr>
+      </w:pPr>
+      <w:r>
+        <w:rPr>
+          <w:rFonts w:eastAsia="Times New Roman" w:cstheme="minorHAnsi"/>
+          <w:b/>
+          <w:sz w:val="32"/>
+          <w:szCs w:val="32"/>
+        </w:rPr>
+        <w:t xml:space="preserve">PROGRAMMING QUESTIONS : </w:t>
+      </w:r>
+    </w:p>
+    <w:p>
+      <w:pPr>
+        <w:tabs>
+          <w:tab w:val="left" w:pos="6820"/>
+        </w:tabs>
+        <w:rPr>
+          <w:rFonts w:eastAsia="Times New Roman" w:cstheme="minorHAnsi"/>
+          <w:b/>
+          <w:sz w:val="24"/>
+          <w:szCs w:val="24"/>
+        </w:rPr>
+      </w:pPr>
+    </w:p>
+    <w:p>
+      <w:pPr>
+        <w:pStyle w:val="ListParagraph"/>
+        <w:numPr>
+          <w:ilvl w:val="0"/>
+          <w:numId w:val="5"/>
+        </w:numPr>
+        <w:tabs>
+          <w:tab w:val="left" w:pos="6820"/>
+        </w:tabs>
+        <w:rPr>
+          <w:rFonts w:eastAsia="Times New Roman" w:cstheme="minorHAnsi"/>
+          <w:b/>
+          <w:sz w:val="24"/>
+          <w:szCs w:val="24"/>
+        </w:rPr>
+      </w:pPr>
+      <w:r>
+        <w:rPr>
+          <w:rFonts w:eastAsia="Times New Roman" w:cstheme="minorHAnsi"/>
+          <w:b/>
+          <w:sz w:val="24"/>
+          <w:szCs w:val="24"/>
+        </w:rPr>
         <w:t>Matrix Multiplication :</w:t>
       </w:r>
     </w:p>
-    <w:bookmarkStart w:id="0" w:name="_GoBack"/>
-    <w:bookmarkEnd w:id="0"/>
     <w:p>
       <w:pPr>
         <w:tabs>
@@ -3305,7 +3252,7 @@
           <v:shape id="_x0000_i1025" type="#_x0000_t75" style="width:128.4pt;height:41.8pt" o:ole="">
             <v:imagedata r:id="rId24" o:title=""/>
           </v:shape>
-          <o:OLEObject Type="Embed" ProgID="Package" ShapeID="_x0000_i1025" DrawAspect="Content" ObjectID="_1589222110" r:id="rId25"/>
+          <o:OLEObject Type="Embed" ProgID="Package" ShapeID="_x0000_i1025" DrawAspect="Content" ObjectID="_1589223969" r:id="rId25"/>
         </w:object>
       </w:r>
     </w:p>
@@ -3324,6 +3271,11 @@
     </w:p>
     <w:p>
       <w:pPr>
+        <w:pStyle w:val="ListParagraph"/>
+        <w:numPr>
+          <w:ilvl w:val="0"/>
+          <w:numId w:val="5"/>
+        </w:numPr>
         <w:tabs>
           <w:tab w:val="left" w:pos="6820"/>
         </w:tabs>
@@ -3381,7 +3333,7 @@
           <v:shape id="_x0000_i1026" type="#_x0000_t75" style="width:100.7pt;height:41.8pt" o:ole="">
             <v:imagedata r:id="rId26" o:title=""/>
           </v:shape>
-          <o:OLEObject Type="Embed" ProgID="Package" ShapeID="_x0000_i1026" DrawAspect="Content" ObjectID="_1589222111" r:id="rId27"/>
+          <o:OLEObject Type="Embed" ProgID="Package" ShapeID="_x0000_i1026" DrawAspect="Content" ObjectID="_1589223970" r:id="rId27"/>
         </w:object>
       </w:r>
     </w:p>
@@ -3400,6 +3352,11 @@
     </w:p>
     <w:p>
       <w:pPr>
+        <w:pStyle w:val="ListParagraph"/>
+        <w:numPr>
+          <w:ilvl w:val="0"/>
+          <w:numId w:val="5"/>
+        </w:numPr>
         <w:tabs>
           <w:tab w:val="left" w:pos="6820"/>
         </w:tabs>
@@ -3444,8 +3401,178 @@
           <v:shape id="_x0000_i1027" type="#_x0000_t75" style="width:82.55pt;height:41.8pt" o:ole="">
             <v:imagedata r:id="rId28" o:title=""/>
           </v:shape>
-          <o:OLEObject Type="Embed" ProgID="Package" ShapeID="_x0000_i1027" DrawAspect="Content" ObjectID="_1589222112" r:id="rId29"/>
+          <o:OLEObject Type="Embed" ProgID="Package" ShapeID="_x0000_i1027" DrawAspect="Content" ObjectID="_1589223971" r:id="rId29"/>
         </w:object>
+      </w:r>
+    </w:p>
+    <w:p>
+      <w:pPr>
+        <w:tabs>
+          <w:tab w:val="left" w:pos="6820"/>
+        </w:tabs>
+        <w:rPr>
+          <w:rFonts w:eastAsia="Times New Roman" w:cstheme="minorHAnsi"/>
+          <w:sz w:val="24"/>
+          <w:szCs w:val="24"/>
+        </w:rPr>
+      </w:pPr>
+    </w:p>
+    <w:p>
+      <w:pPr>
+        <w:tabs>
+          <w:tab w:val="left" w:pos="6820"/>
+        </w:tabs>
+        <w:rPr>
+          <w:rFonts w:eastAsia="Times New Roman" w:cstheme="minorHAnsi"/>
+          <w:sz w:val="24"/>
+          <w:szCs w:val="24"/>
+        </w:rPr>
+      </w:pPr>
+      <w:bookmarkStart w:id="0" w:name="_GoBack"/>
+      <w:bookmarkEnd w:id="0"/>
+    </w:p>
+    <w:p>
+      <w:pPr>
+        <w:tabs>
+          <w:tab w:val="left" w:pos="6820"/>
+        </w:tabs>
+        <w:rPr>
+          <w:rFonts w:eastAsia="Times New Roman" w:cstheme="minorHAnsi"/>
+          <w:b/>
+          <w:sz w:val="28"/>
+          <w:szCs w:val="28"/>
+        </w:rPr>
+      </w:pPr>
+      <w:r>
+        <w:rPr>
+          <w:rFonts w:eastAsia="Times New Roman" w:cstheme="minorHAnsi"/>
+          <w:b/>
+          <w:sz w:val="28"/>
+          <w:szCs w:val="28"/>
+        </w:rPr>
+        <w:t>GITHUB ACCOUNT :</w:t>
+      </w:r>
+    </w:p>
+    <w:p>
+      <w:pPr>
+        <w:tabs>
+          <w:tab w:val="left" w:pos="6820"/>
+        </w:tabs>
+        <w:rPr>
+          <w:rFonts w:eastAsia="Times New Roman" w:cstheme="minorHAnsi"/>
+          <w:b/>
+          <w:sz w:val="28"/>
+          <w:szCs w:val="28"/>
+        </w:rPr>
+      </w:pPr>
+      <w:r>
+        <w:rPr>
+          <w:rFonts w:eastAsia="Times New Roman" w:cstheme="minorHAnsi"/>
+          <w:b/>
+          <w:sz w:val="28"/>
+          <w:szCs w:val="28"/>
+        </w:rPr>
+        <w:t>The Assignment is also</w:t>
+      </w:r>
+      <w:r>
+        <w:rPr>
+          <w:rFonts w:eastAsia="Times New Roman" w:cstheme="minorHAnsi"/>
+          <w:b/>
+          <w:sz w:val="28"/>
+          <w:szCs w:val="28"/>
+        </w:rPr>
+        <w:t xml:space="preserve"> uploaded to my github account at following URL.</w:t>
+      </w:r>
+    </w:p>
+    <w:p>
+      <w:pPr>
+        <w:tabs>
+          <w:tab w:val="left" w:pos="6820"/>
+        </w:tabs>
+        <w:rPr>
+          <w:rFonts w:eastAsia="Times New Roman" w:cstheme="minorHAnsi"/>
+          <w:b/>
+          <w:sz w:val="28"/>
+          <w:szCs w:val="28"/>
+        </w:rPr>
+      </w:pPr>
+      <w:hyperlink r:id="rId30" w:history="1">
+        <w:r>
+          <w:rPr>
+            <w:rStyle w:val="Hyperlink"/>
+            <w:rFonts w:eastAsia="Times New Roman" w:cstheme="minorHAnsi"/>
+            <w:b/>
+            <w:sz w:val="28"/>
+            <w:szCs w:val="28"/>
+          </w:rPr>
+          <w:t>https://github.com/RishiSrivastav/Machine-Learning</w:t>
+        </w:r>
+      </w:hyperlink>
+    </w:p>
+    <w:p>
+      <w:pPr>
+        <w:tabs>
+          <w:tab w:val="left" w:pos="6820"/>
+        </w:tabs>
+        <w:rPr>
+          <w:rFonts w:eastAsia="Times New Roman" w:cstheme="minorHAnsi"/>
+          <w:b/>
+          <w:sz w:val="28"/>
+          <w:szCs w:val="28"/>
+        </w:rPr>
+      </w:pPr>
+    </w:p>
+    <w:p>
+      <w:pPr>
+        <w:tabs>
+          <w:tab w:val="left" w:pos="6820"/>
+        </w:tabs>
+        <w:rPr>
+          <w:rFonts w:eastAsia="Times New Roman" w:cstheme="minorHAnsi"/>
+          <w:b/>
+          <w:sz w:val="28"/>
+          <w:szCs w:val="28"/>
+        </w:rPr>
+      </w:pPr>
+      <w:r>
+        <w:rPr>
+          <w:noProof/>
+        </w:rPr>
+        <w:drawing>
+          <wp:inline distT="0" distB="0" distL="0" distR="0" wp14:anchorId="207398AE" wp14:editId="4A6E8703">
+            <wp:extent cx="5943600" cy="3343275"/>
+            <wp:effectExtent l="0" t="0" r="0" b="9525"/>
+            <wp:docPr id="15" name="Picture 15"/>
+            <wp:cNvGraphicFramePr>
+              <a:graphicFrameLocks xmlns:a="http://schemas.openxmlformats.org/drawingml/2006/main" noChangeAspect="1"/>
+            </wp:cNvGraphicFramePr>
+            <a:graphic xmlns:a="http://schemas.openxmlformats.org/drawingml/2006/main">
+              <a:graphicData uri="http://schemas.openxmlformats.org/drawingml/2006/picture">
+                <pic:pic xmlns:pic="http://schemas.openxmlformats.org/drawingml/2006/picture">
+                  <pic:nvPicPr>
+                    <pic:cNvPr id="1" name=""/>
+                    <pic:cNvPicPr/>
+                  </pic:nvPicPr>
+                  <pic:blipFill>
+                    <a:blip r:embed="rId31"/>
+                    <a:stretch>
+                      <a:fillRect/>
+                    </a:stretch>
+                  </pic:blipFill>
+                  <pic:spPr>
+                    <a:xfrm>
+                      <a:off x="0" y="0"/>
+                      <a:ext cx="5943600" cy="3343275"/>
+                    </a:xfrm>
+                    <a:prstGeom prst="rect">
+                      <a:avLst/>
+                    </a:prstGeom>
+                  </pic:spPr>
+                </pic:pic>
+              </a:graphicData>
+            </a:graphic>
+          </wp:inline>
+        </w:drawing>
       </w:r>
     </w:p>
     <w:p>
@@ -3911,6 +4038,207 @@
       </w:rPr>
     </w:lvl>
   </w:abstractNum>
+  <w:abstractNum w:abstractNumId="3" w15:restartNumberingAfterBreak="0">
+    <w:nsid w:val="733626D9"/>
+    <w:multiLevelType w:val="hybridMultilevel"/>
+    <w:tmpl w:val="2C3ECA1C"/>
+    <w:lvl w:ilvl="0" w:tplc="8B5A9F56">
+      <w:numFmt w:val="bullet"/>
+      <w:lvlText w:val=""/>
+      <w:lvlJc w:val="left"/>
+      <w:pPr>
+        <w:ind w:left="720" w:hanging="360"/>
+      </w:pPr>
+      <w:rPr>
+        <w:rFonts w:ascii="Wingdings" w:eastAsia="Times New Roman" w:hAnsi="Wingdings" w:cstheme="minorHAnsi" w:hint="default"/>
+      </w:rPr>
+    </w:lvl>
+    <w:lvl w:ilvl="1" w:tplc="04090003" w:tentative="1">
+      <w:start w:val="1"/>
+      <w:numFmt w:val="bullet"/>
+      <w:lvlText w:val="o"/>
+      <w:lvlJc w:val="left"/>
+      <w:pPr>
+        <w:ind w:left="1440" w:hanging="360"/>
+      </w:pPr>
+      <w:rPr>
+        <w:rFonts w:ascii="Courier New" w:hAnsi="Courier New" w:cs="Courier New" w:hint="default"/>
+      </w:rPr>
+    </w:lvl>
+    <w:lvl w:ilvl="2" w:tplc="04090005" w:tentative="1">
+      <w:start w:val="1"/>
+      <w:numFmt w:val="bullet"/>
+      <w:lvlText w:val=""/>
+      <w:lvlJc w:val="left"/>
+      <w:pPr>
+        <w:ind w:left="2160" w:hanging="360"/>
+      </w:pPr>
+      <w:rPr>
+        <w:rFonts w:ascii="Wingdings" w:hAnsi="Wingdings" w:hint="default"/>
+      </w:rPr>
+    </w:lvl>
+    <w:lvl w:ilvl="3" w:tplc="04090001" w:tentative="1">
+      <w:start w:val="1"/>
+      <w:numFmt w:val="bullet"/>
+      <w:lvlText w:val=""/>
+      <w:lvlJc w:val="left"/>
+      <w:pPr>
+        <w:ind w:left="2880" w:hanging="360"/>
+      </w:pPr>
+      <w:rPr>
+        <w:rFonts w:ascii="Symbol" w:hAnsi="Symbol" w:hint="default"/>
+      </w:rPr>
+    </w:lvl>
+    <w:lvl w:ilvl="4" w:tplc="04090003" w:tentative="1">
+      <w:start w:val="1"/>
+      <w:numFmt w:val="bullet"/>
+      <w:lvlText w:val="o"/>
+      <w:lvlJc w:val="left"/>
+      <w:pPr>
+        <w:ind w:left="3600" w:hanging="360"/>
+      </w:pPr>
+      <w:rPr>
+        <w:rFonts w:ascii="Courier New" w:hAnsi="Courier New" w:cs="Courier New" w:hint="default"/>
+      </w:rPr>
+    </w:lvl>
+    <w:lvl w:ilvl="5" w:tplc="04090005" w:tentative="1">
+      <w:start w:val="1"/>
+      <w:numFmt w:val="bullet"/>
+      <w:lvlText w:val=""/>
+      <w:lvlJc w:val="left"/>
+      <w:pPr>
+        <w:ind w:left="4320" w:hanging="360"/>
+      </w:pPr>
+      <w:rPr>
+        <w:rFonts w:ascii="Wingdings" w:hAnsi="Wingdings" w:hint="default"/>
+      </w:rPr>
+    </w:lvl>
+    <w:lvl w:ilvl="6" w:tplc="04090001" w:tentative="1">
+      <w:start w:val="1"/>
+      <w:numFmt w:val="bullet"/>
+      <w:lvlText w:val=""/>
+      <w:lvlJc w:val="left"/>
+      <w:pPr>
+        <w:ind w:left="5040" w:hanging="360"/>
+      </w:pPr>
+      <w:rPr>
+        <w:rFonts w:ascii="Symbol" w:hAnsi="Symbol" w:hint="default"/>
+      </w:rPr>
+    </w:lvl>
+    <w:lvl w:ilvl="7" w:tplc="04090003" w:tentative="1">
+      <w:start w:val="1"/>
+      <w:numFmt w:val="bullet"/>
+      <w:lvlText w:val="o"/>
+      <w:lvlJc w:val="left"/>
+      <w:pPr>
+        <w:ind w:left="5760" w:hanging="360"/>
+      </w:pPr>
+      <w:rPr>
+        <w:rFonts w:ascii="Courier New" w:hAnsi="Courier New" w:cs="Courier New" w:hint="default"/>
+      </w:rPr>
+    </w:lvl>
+    <w:lvl w:ilvl="8" w:tplc="04090005" w:tentative="1">
+      <w:start w:val="1"/>
+      <w:numFmt w:val="bullet"/>
+      <w:lvlText w:val=""/>
+      <w:lvlJc w:val="left"/>
+      <w:pPr>
+        <w:ind w:left="6480" w:hanging="360"/>
+      </w:pPr>
+      <w:rPr>
+        <w:rFonts w:ascii="Wingdings" w:hAnsi="Wingdings" w:hint="default"/>
+      </w:rPr>
+    </w:lvl>
+  </w:abstractNum>
+  <w:abstractNum w:abstractNumId="4" w15:restartNumberingAfterBreak="0">
+    <w:nsid w:val="7D9A5224"/>
+    <w:multiLevelType w:val="hybridMultilevel"/>
+    <w:tmpl w:val="9FA03278"/>
+    <w:lvl w:ilvl="0" w:tplc="0409000F">
+      <w:start w:val="1"/>
+      <w:numFmt w:val="decimal"/>
+      <w:lvlText w:val="%1."/>
+      <w:lvlJc w:val="left"/>
+      <w:pPr>
+        <w:ind w:left="720" w:hanging="360"/>
+      </w:pPr>
+      <w:rPr>
+        <w:rFonts w:hint="default"/>
+      </w:rPr>
+    </w:lvl>
+    <w:lvl w:ilvl="1" w:tplc="04090019" w:tentative="1">
+      <w:start w:val="1"/>
+      <w:numFmt w:val="lowerLetter"/>
+      <w:lvlText w:val="%2."/>
+      <w:lvlJc w:val="left"/>
+      <w:pPr>
+        <w:ind w:left="1440" w:hanging="360"/>
+      </w:pPr>
+    </w:lvl>
+    <w:lvl w:ilvl="2" w:tplc="0409001B" w:tentative="1">
+      <w:start w:val="1"/>
+      <w:numFmt w:val="lowerRoman"/>
+      <w:lvlText w:val="%3."/>
+      <w:lvlJc w:val="right"/>
+      <w:pPr>
+        <w:ind w:left="2160" w:hanging="180"/>
+      </w:pPr>
+    </w:lvl>
+    <w:lvl w:ilvl="3" w:tplc="0409000F" w:tentative="1">
+      <w:start w:val="1"/>
+      <w:numFmt w:val="decimal"/>
+      <w:lvlText w:val="%4."/>
+      <w:lvlJc w:val="left"/>
+      <w:pPr>
+        <w:ind w:left="2880" w:hanging="360"/>
+      </w:pPr>
+    </w:lvl>
+    <w:lvl w:ilvl="4" w:tplc="04090019" w:tentative="1">
+      <w:start w:val="1"/>
+      <w:numFmt w:val="lowerLetter"/>
+      <w:lvlText w:val="%5."/>
+      <w:lvlJc w:val="left"/>
+      <w:pPr>
+        <w:ind w:left="3600" w:hanging="360"/>
+      </w:pPr>
+    </w:lvl>
+    <w:lvl w:ilvl="5" w:tplc="0409001B" w:tentative="1">
+      <w:start w:val="1"/>
+      <w:numFmt w:val="lowerRoman"/>
+      <w:lvlText w:val="%6."/>
+      <w:lvlJc w:val="right"/>
+      <w:pPr>
+        <w:ind w:left="4320" w:hanging="180"/>
+      </w:pPr>
+    </w:lvl>
+    <w:lvl w:ilvl="6" w:tplc="0409000F" w:tentative="1">
+      <w:start w:val="1"/>
+      <w:numFmt w:val="decimal"/>
+      <w:lvlText w:val="%7."/>
+      <w:lvlJc w:val="left"/>
+      <w:pPr>
+        <w:ind w:left="5040" w:hanging="360"/>
+      </w:pPr>
+    </w:lvl>
+    <w:lvl w:ilvl="7" w:tplc="04090019" w:tentative="1">
+      <w:start w:val="1"/>
+      <w:numFmt w:val="lowerLetter"/>
+      <w:lvlText w:val="%8."/>
+      <w:lvlJc w:val="left"/>
+      <w:pPr>
+        <w:ind w:left="5760" w:hanging="360"/>
+      </w:pPr>
+    </w:lvl>
+    <w:lvl w:ilvl="8" w:tplc="0409001B" w:tentative="1">
+      <w:start w:val="1"/>
+      <w:numFmt w:val="lowerRoman"/>
+      <w:lvlText w:val="%9."/>
+      <w:lvlJc w:val="right"/>
+      <w:pPr>
+        <w:ind w:left="6480" w:hanging="180"/>
+      </w:pPr>
+    </w:lvl>
+  </w:abstractNum>
   <w:num w:numId="1">
     <w:abstractNumId w:val="2"/>
   </w:num>
@@ -3919,6 +4247,12 @@
   </w:num>
   <w:num w:numId="3">
     <w:abstractNumId w:val="0"/>
+  </w:num>
+  <w:num w:numId="4">
+    <w:abstractNumId w:val="3"/>
+  </w:num>
+  <w:num w:numId="5">
+    <w:abstractNumId w:val="4"/>
   </w:num>
 </w:numbering>
 </file>
@@ -4362,7 +4696,6 @@
   <w:style w:type="character" w:default="1" w:styleId="DefaultParagraphFont">
     <w:name w:val="Default Paragraph Font"/>
     <w:uiPriority w:val="1"/>
-    <w:semiHidden/>
     <w:unhideWhenUsed/>
   </w:style>
   <w:style w:type="table" w:default="1" w:styleId="TableNormal">
@@ -4412,7 +4745,6 @@
     <w:name w:val="Hyperlink"/>
     <w:basedOn w:val="DefaultParagraphFont"/>
     <w:uiPriority w:val="99"/>
-    <w:semiHidden/>
     <w:unhideWhenUsed/>
     <w:rsid w:val="00FE4042"/>
     <w:rPr>
@@ -4815,7 +5147,7 @@
 </file>
 
 <file path=customXml/itemProps1.xml><?xml version="1.0" encoding="utf-8"?>
-<ds:datastoreItem xmlns:ds="http://schemas.openxmlformats.org/officeDocument/2006/customXml" ds:itemID="{D9179D9A-A7CF-4706-AB42-A75348A23EDE}">
+<ds:datastoreItem xmlns:ds="http://schemas.openxmlformats.org/officeDocument/2006/customXml" ds:itemID="{52CE3603-3DCF-4F8B-A34E-C98C64C211D0}">
   <ds:schemaRefs>
     <ds:schemaRef ds:uri="http://schemas.openxmlformats.org/officeDocument/2006/bibliography"/>
   </ds:schemaRefs>
